--- a/Description.docx
+++ b/Description.docx
@@ -126,6 +126,7 @@
     <w:p>
       <w:pPr>
         <w:rPr>
+          <w:color w:val="FF0000"/>
           <w:sz w:val="32"/>
           <w:szCs w:val="32"/>
           <w:rtl/>
@@ -133,20 +134,15 @@
       </w:pPr>
       <w:r>
         <w:rPr>
-          <w:sz w:val="32"/>
-          <w:szCs w:val="32"/>
-        </w:rPr>
-        <w:t xml:space="preserve">     </w:t>
-      </w:r>
-      <w:r>
-        <w:rPr>
-          <w:sz w:val="32"/>
-          <w:szCs w:val="32"/>
-        </w:rPr>
-        <w:t xml:space="preserve">We have 12 files, each of which contains sales for a month  </w:t>
-      </w:r>
-      <w:r>
-        <w:rPr>
+          <w:color w:val="FF0000"/>
+          <w:sz w:val="32"/>
+          <w:szCs w:val="32"/>
+        </w:rPr>
+        <w:t xml:space="preserve">     We have 12 files, each of which contains sales for a month  </w:t>
+      </w:r>
+      <w:r>
+        <w:rPr>
+          <w:color w:val="FF0000"/>
           <w:sz w:val="32"/>
           <w:szCs w:val="32"/>
         </w:rPr>
@@ -157,12 +153,14 @@
     <w:p>
       <w:pPr>
         <w:rPr>
-          <w:sz w:val="32"/>
-          <w:szCs w:val="32"/>
-        </w:rPr>
-      </w:pPr>
-      <w:r>
-        <w:rPr>
+          <w:color w:val="FF0000"/>
+          <w:sz w:val="32"/>
+          <w:szCs w:val="32"/>
+        </w:rPr>
+      </w:pPr>
+      <w:r>
+        <w:rPr>
+          <w:color w:val="FF0000"/>
           <w:sz w:val="32"/>
           <w:szCs w:val="32"/>
         </w:rPr>
@@ -170,6 +168,7 @@
       </w:r>
       <w:r>
         <w:rPr>
+          <w:color w:val="FF0000"/>
           <w:sz w:val="32"/>
           <w:szCs w:val="32"/>
         </w:rPr>
@@ -179,12 +178,14 @@
     <w:p>
       <w:pPr>
         <w:rPr>
-          <w:sz w:val="32"/>
-          <w:szCs w:val="32"/>
-        </w:rPr>
-      </w:pPr>
-      <w:r>
-        <w:rPr>
+          <w:color w:val="FF0000"/>
+          <w:sz w:val="32"/>
+          <w:szCs w:val="32"/>
+        </w:rPr>
+      </w:pPr>
+      <w:r>
+        <w:rPr>
+          <w:color w:val="FF0000"/>
           <w:sz w:val="32"/>
           <w:szCs w:val="32"/>
         </w:rPr>
@@ -194,12 +195,14 @@
     <w:p>
       <w:pPr>
         <w:rPr>
-          <w:sz w:val="32"/>
-          <w:szCs w:val="32"/>
-        </w:rPr>
-      </w:pPr>
-      <w:r>
-        <w:rPr>
+          <w:color w:val="FF0000"/>
+          <w:sz w:val="32"/>
+          <w:szCs w:val="32"/>
+        </w:rPr>
+      </w:pPr>
+      <w:r>
+        <w:rPr>
+          <w:color w:val="FF0000"/>
           <w:sz w:val="32"/>
           <w:szCs w:val="32"/>
         </w:rPr>
@@ -209,6 +212,7 @@
     <w:p>
       <w:pPr>
         <w:rPr>
+          <w:color w:val="FF0000"/>
           <w:sz w:val="32"/>
           <w:szCs w:val="32"/>
           <w:rtl/>
@@ -216,6 +220,7 @@
       </w:pPr>
       <w:r>
         <w:rPr>
+          <w:color w:val="FF0000"/>
           <w:sz w:val="32"/>
           <w:szCs w:val="32"/>
         </w:rPr>
@@ -225,6 +230,7 @@
     <w:p>
       <w:pPr>
         <w:rPr>
+          <w:color w:val="FF0000"/>
           <w:sz w:val="32"/>
           <w:szCs w:val="32"/>
           <w:rtl/>
@@ -232,20 +238,15 @@
       </w:pPr>
       <w:r>
         <w:rPr>
-          <w:sz w:val="32"/>
-          <w:szCs w:val="32"/>
-        </w:rPr>
-        <w:t xml:space="preserve">    5) Order Date</w:t>
-      </w:r>
-      <w:r>
-        <w:rPr>
-          <w:sz w:val="32"/>
-          <w:szCs w:val="32"/>
-        </w:rPr>
-        <w:t xml:space="preserve">: </w:t>
-      </w:r>
-      <w:r>
-        <w:rPr>
+          <w:color w:val="FF0000"/>
+          <w:sz w:val="32"/>
+          <w:szCs w:val="32"/>
+        </w:rPr>
+        <w:t xml:space="preserve">    5) Order Date: </w:t>
+      </w:r>
+      <w:r>
+        <w:rPr>
+          <w:color w:val="FF0000"/>
           <w:sz w:val="32"/>
           <w:szCs w:val="32"/>
         </w:rPr>
@@ -255,37 +256,18 @@
     <w:p>
       <w:pPr>
         <w:rPr>
-          <w:sz w:val="32"/>
-          <w:szCs w:val="32"/>
-        </w:rPr>
-      </w:pPr>
-      <w:r>
-        <w:rPr>
-          <w:sz w:val="32"/>
-          <w:szCs w:val="32"/>
-        </w:rPr>
-        <w:t xml:space="preserve">    6) </w:t>
-      </w:r>
-      <w:r>
-        <w:rPr>
-          <w:sz w:val="32"/>
-          <w:szCs w:val="32"/>
-        </w:rPr>
-        <w:t>Purchase Address</w:t>
-      </w:r>
-      <w:r>
-        <w:rPr>
-          <w:sz w:val="32"/>
-          <w:szCs w:val="32"/>
-        </w:rPr>
-        <w:t xml:space="preserve">: </w:t>
-      </w:r>
-      <w:r>
-        <w:rPr>
-          <w:sz w:val="32"/>
-          <w:szCs w:val="32"/>
-        </w:rPr>
-        <w:t>Customer address</w:t>
+          <w:color w:val="FF0000"/>
+          <w:sz w:val="32"/>
+          <w:szCs w:val="32"/>
+        </w:rPr>
+      </w:pPr>
+      <w:r>
+        <w:rPr>
+          <w:color w:val="FF0000"/>
+          <w:sz w:val="32"/>
+          <w:szCs w:val="32"/>
+        </w:rPr>
+        <w:t xml:space="preserve">    6) Purchase Address: Customer address</w:t>
       </w:r>
     </w:p>
     <w:p>
@@ -329,112 +311,94 @@
     <w:p>
       <w:pPr>
         <w:rPr>
-          <w:sz w:val="32"/>
-          <w:szCs w:val="32"/>
-        </w:rPr>
-      </w:pPr>
-      <w:r>
-        <w:rPr>
-          <w:sz w:val="32"/>
-          <w:szCs w:val="32"/>
-        </w:rPr>
-        <w:t xml:space="preserve">   1) What was the best month for sales? How much was earned that </w:t>
-      </w:r>
-      <w:r>
-        <w:rPr>
+          <w:color w:val="FF0000"/>
+          <w:sz w:val="32"/>
+          <w:szCs w:val="32"/>
+        </w:rPr>
+      </w:pPr>
+      <w:r>
+        <w:rPr>
+          <w:sz w:val="32"/>
+          <w:szCs w:val="32"/>
+        </w:rPr>
+        <w:t xml:space="preserve">   </w:t>
+      </w:r>
+      <w:r>
+        <w:rPr>
+          <w:color w:val="FF0000"/>
+          <w:sz w:val="32"/>
+          <w:szCs w:val="32"/>
+        </w:rPr>
+        <w:t xml:space="preserve">1) What was the best month for sales? How much was earned that </w:t>
+      </w:r>
+      <w:r>
+        <w:rPr>
+          <w:color w:val="FF0000"/>
           <w:sz w:val="32"/>
           <w:szCs w:val="32"/>
         </w:rPr>
         <w:br/>
-        <w:t xml:space="preserve">       </w:t>
-      </w:r>
-      <w:r>
-        <w:rPr>
-          <w:sz w:val="32"/>
-          <w:szCs w:val="32"/>
-        </w:rPr>
-        <w:t>month?</w:t>
-      </w:r>
-    </w:p>
-    <w:p>
-      <w:pPr>
-        <w:rPr>
-          <w:sz w:val="32"/>
-          <w:szCs w:val="32"/>
-        </w:rPr>
-      </w:pPr>
-      <w:r>
-        <w:rPr>
-          <w:sz w:val="32"/>
-          <w:szCs w:val="32"/>
-        </w:rPr>
-        <w:t xml:space="preserve">   2) </w:t>
-      </w:r>
-      <w:r>
-        <w:rPr>
-          <w:sz w:val="32"/>
-          <w:szCs w:val="32"/>
-        </w:rPr>
-        <w:t>What city sold the most product?</w:t>
-      </w:r>
-    </w:p>
-    <w:p>
-      <w:pPr>
-        <w:rPr>
-          <w:sz w:val="32"/>
-          <w:szCs w:val="32"/>
-        </w:rPr>
-      </w:pPr>
-      <w:r>
-        <w:rPr>
-          <w:sz w:val="32"/>
-          <w:szCs w:val="32"/>
-        </w:rPr>
-        <w:t xml:space="preserve">   3) </w:t>
-      </w:r>
-      <w:r>
-        <w:rPr>
-          <w:sz w:val="32"/>
-          <w:szCs w:val="32"/>
-        </w:rPr>
-        <w:t>What city sold the most Sales?</w:t>
-      </w:r>
-    </w:p>
-    <w:p>
-      <w:pPr>
-        <w:rPr>
-          <w:sz w:val="32"/>
-          <w:szCs w:val="32"/>
-        </w:rPr>
-      </w:pPr>
-      <w:r>
-        <w:rPr>
-          <w:sz w:val="32"/>
-          <w:szCs w:val="32"/>
-        </w:rPr>
-        <w:t xml:space="preserve">   4) </w:t>
-      </w:r>
-      <w:r>
-        <w:rPr>
-          <w:sz w:val="32"/>
-          <w:szCs w:val="32"/>
-        </w:rPr>
-        <w:t xml:space="preserve">What time should we display advertisements to maximize the </w:t>
-      </w:r>
-      <w:r>
-        <w:rPr>
+        <w:t xml:space="preserve">       month?</w:t>
+      </w:r>
+    </w:p>
+    <w:p>
+      <w:pPr>
+        <w:rPr>
+          <w:color w:val="FF0000"/>
+          <w:sz w:val="32"/>
+          <w:szCs w:val="32"/>
+        </w:rPr>
+      </w:pPr>
+      <w:r>
+        <w:rPr>
+          <w:color w:val="FF0000"/>
+          <w:sz w:val="32"/>
+          <w:szCs w:val="32"/>
+        </w:rPr>
+        <w:t xml:space="preserve">   2) What city sold the most product?</w:t>
+      </w:r>
+    </w:p>
+    <w:p>
+      <w:pPr>
+        <w:rPr>
+          <w:color w:val="FF0000"/>
+          <w:sz w:val="32"/>
+          <w:szCs w:val="32"/>
+        </w:rPr>
+      </w:pPr>
+      <w:r>
+        <w:rPr>
+          <w:color w:val="FF0000"/>
+          <w:sz w:val="32"/>
+          <w:szCs w:val="32"/>
+        </w:rPr>
+        <w:t xml:space="preserve">   3) What city sold the most Sales?</w:t>
+      </w:r>
+    </w:p>
+    <w:p>
+      <w:pPr>
+        <w:rPr>
+          <w:color w:val="FF0000"/>
+          <w:sz w:val="32"/>
+          <w:szCs w:val="32"/>
+        </w:rPr>
+      </w:pPr>
+      <w:r>
+        <w:rPr>
+          <w:color w:val="FF0000"/>
+          <w:sz w:val="32"/>
+          <w:szCs w:val="32"/>
+        </w:rPr>
+        <w:t xml:space="preserve">   4) What time should we display advertisements to maximize the </w:t>
+      </w:r>
+      <w:r>
+        <w:rPr>
+          <w:color w:val="FF0000"/>
           <w:sz w:val="32"/>
           <w:szCs w:val="32"/>
         </w:rPr>
         <w:br/>
-        <w:t xml:space="preserve">        </w:t>
-      </w:r>
-      <w:r>
-        <w:rPr>
-          <w:sz w:val="32"/>
-          <w:szCs w:val="32"/>
-        </w:rPr>
-        <w:t>likelihood of customer’s buying product?</w:t>
+        <w:t xml:space="preserve">        likelihood of customer’s buying product?</w:t>
       </w:r>
     </w:p>
     <w:p>
@@ -487,34 +451,38 @@
     <w:p>
       <w:pPr>
         <w:rPr>
-          <w:sz w:val="32"/>
-          <w:szCs w:val="32"/>
-        </w:rPr>
-      </w:pPr>
-      <w:r>
-        <w:rPr>
-          <w:sz w:val="32"/>
-          <w:szCs w:val="32"/>
-        </w:rPr>
-        <w:t xml:space="preserve">   1) </w:t>
-      </w:r>
-      <w:r>
-        <w:rPr>
-          <w:sz w:val="32"/>
-          <w:szCs w:val="32"/>
-        </w:rPr>
-        <w:t>We can concat all sales files in one excel file.</w:t>
-      </w:r>
-    </w:p>
-    <w:p>
-      <w:pPr>
-        <w:rPr>
-          <w:sz w:val="32"/>
-          <w:szCs w:val="32"/>
-        </w:rPr>
-      </w:pPr>
-      <w:r>
-        <w:rPr>
+          <w:color w:val="FF0000"/>
+          <w:sz w:val="32"/>
+          <w:szCs w:val="32"/>
+        </w:rPr>
+      </w:pPr>
+      <w:r>
+        <w:rPr>
+          <w:sz w:val="32"/>
+          <w:szCs w:val="32"/>
+        </w:rPr>
+        <w:t xml:space="preserve">   </w:t>
+      </w:r>
+      <w:r>
+        <w:rPr>
+          <w:color w:val="FF0000"/>
+          <w:sz w:val="32"/>
+          <w:szCs w:val="32"/>
+        </w:rPr>
+        <w:t>1) We can concat all sales files in one excel file.</w:t>
+      </w:r>
+    </w:p>
+    <w:p>
+      <w:pPr>
+        <w:rPr>
+          <w:color w:val="FF0000"/>
+          <w:sz w:val="32"/>
+          <w:szCs w:val="32"/>
+        </w:rPr>
+      </w:pPr>
+      <w:r>
+        <w:rPr>
+          <w:color w:val="FF0000"/>
           <w:sz w:val="32"/>
           <w:szCs w:val="32"/>
         </w:rPr>
@@ -522,6 +490,7 @@
       </w:r>
       <w:r>
         <w:rPr>
+          <w:color w:val="FF0000"/>
           <w:sz w:val="32"/>
           <w:szCs w:val="32"/>
         </w:rPr>
@@ -531,12 +500,14 @@
     <w:p>
       <w:pPr>
         <w:rPr>
-          <w:sz w:val="32"/>
-          <w:szCs w:val="32"/>
-        </w:rPr>
-      </w:pPr>
-      <w:r>
-        <w:rPr>
+          <w:color w:val="FF0000"/>
+          <w:sz w:val="32"/>
+          <w:szCs w:val="32"/>
+        </w:rPr>
+      </w:pPr>
+      <w:r>
+        <w:rPr>
+          <w:color w:val="FF0000"/>
           <w:sz w:val="32"/>
           <w:szCs w:val="32"/>
         </w:rPr>
@@ -546,12 +517,14 @@
     <w:p>
       <w:pPr>
         <w:rPr>
-          <w:sz w:val="32"/>
-          <w:szCs w:val="32"/>
-        </w:rPr>
-      </w:pPr>
-      <w:r>
-        <w:rPr>
+          <w:color w:val="FF0000"/>
+          <w:sz w:val="32"/>
+          <w:szCs w:val="32"/>
+        </w:rPr>
+      </w:pPr>
+      <w:r>
+        <w:rPr>
+          <w:color w:val="FF0000"/>
           <w:sz w:val="32"/>
           <w:szCs w:val="32"/>
         </w:rPr>
@@ -561,48 +534,39 @@
     <w:p>
       <w:pPr>
         <w:rPr>
-          <w:sz w:val="32"/>
-          <w:szCs w:val="32"/>
-        </w:rPr>
-      </w:pPr>
-      <w:r>
-        <w:rPr>
-          <w:sz w:val="32"/>
-          <w:szCs w:val="32"/>
-        </w:rPr>
-        <w:t xml:space="preserve">   5) </w:t>
-      </w:r>
-      <w:r>
-        <w:rPr>
-          <w:sz w:val="32"/>
-          <w:szCs w:val="32"/>
-        </w:rPr>
-        <w:t>ADD Column Sales by multiply Quantity Ordered and Price Each</w:t>
-      </w:r>
-    </w:p>
-    <w:p>
-      <w:pPr>
-        <w:rPr>
-          <w:sz w:val="32"/>
-          <w:szCs w:val="32"/>
-        </w:rPr>
-      </w:pPr>
-      <w:r>
-        <w:rPr>
-          <w:sz w:val="32"/>
-          <w:szCs w:val="32"/>
-        </w:rPr>
-        <w:t xml:space="preserve">   6) ADD Columns time, Day, month</w:t>
-      </w:r>
-      <w:r>
-        <w:rPr>
-          <w:sz w:val="32"/>
-          <w:szCs w:val="32"/>
-        </w:rPr>
-        <w:t xml:space="preserve"> by extract them from Order Date </w:t>
-      </w:r>
-      <w:r>
-        <w:rPr>
+          <w:color w:val="FF0000"/>
+          <w:sz w:val="32"/>
+          <w:szCs w:val="32"/>
+        </w:rPr>
+      </w:pPr>
+      <w:r>
+        <w:rPr>
+          <w:color w:val="FF0000"/>
+          <w:sz w:val="32"/>
+          <w:szCs w:val="32"/>
+        </w:rPr>
+        <w:t xml:space="preserve">   5) ADD Column Sales by multiply Quantity Ordered and Price Each</w:t>
+      </w:r>
+    </w:p>
+    <w:p>
+      <w:pPr>
+        <w:rPr>
+          <w:color w:val="FF0000"/>
+          <w:sz w:val="32"/>
+          <w:szCs w:val="32"/>
+        </w:rPr>
+      </w:pPr>
+      <w:r>
+        <w:rPr>
+          <w:color w:val="FF0000"/>
+          <w:sz w:val="32"/>
+          <w:szCs w:val="32"/>
+        </w:rPr>
+        <w:t xml:space="preserve">   6) ADD Columns time, Day, month by extract them from Order Date </w:t>
+      </w:r>
+      <w:r>
+        <w:rPr>
+          <w:color w:val="FF0000"/>
           <w:sz w:val="32"/>
           <w:szCs w:val="32"/>
         </w:rPr>
@@ -613,12 +577,14 @@
     <w:p>
       <w:pPr>
         <w:rPr>
-          <w:sz w:val="32"/>
-          <w:szCs w:val="32"/>
-        </w:rPr>
-      </w:pPr>
-      <w:r>
-        <w:rPr>
+          <w:color w:val="FF0000"/>
+          <w:sz w:val="32"/>
+          <w:szCs w:val="32"/>
+        </w:rPr>
+      </w:pPr>
+      <w:r>
+        <w:rPr>
+          <w:color w:val="FF0000"/>
           <w:sz w:val="32"/>
           <w:szCs w:val="32"/>
         </w:rPr>
@@ -628,12 +594,14 @@
     <w:p>
       <w:pPr>
         <w:rPr>
-          <w:sz w:val="32"/>
-          <w:szCs w:val="32"/>
-        </w:rPr>
-      </w:pPr>
-      <w:r>
-        <w:rPr>
+          <w:color w:val="FF0000"/>
+          <w:sz w:val="32"/>
+          <w:szCs w:val="32"/>
+        </w:rPr>
+      </w:pPr>
+      <w:r>
+        <w:rPr>
+          <w:color w:val="FF0000"/>
           <w:sz w:val="32"/>
           <w:szCs w:val="32"/>
         </w:rPr>
@@ -658,6 +626,7 @@
     <w:p>
       <w:pPr>
         <w:rPr>
+          <w:color w:val="FF0000"/>
           <w:sz w:val="32"/>
           <w:szCs w:val="32"/>
         </w:rPr>
@@ -691,44 +660,34 @@
       </w:r>
       <w:r>
         <w:rPr>
-          <w:sz w:val="32"/>
-          <w:szCs w:val="32"/>
-        </w:rPr>
-        <w:t xml:space="preserve">   1) </w:t>
-      </w:r>
-      <w:r>
-        <w:rPr>
-          <w:sz w:val="32"/>
-          <w:szCs w:val="32"/>
-        </w:rPr>
-        <w:t>the best sales in December Month</w:t>
-      </w:r>
-    </w:p>
-    <w:p>
-      <w:pPr>
-        <w:rPr>
-          <w:sz w:val="32"/>
-          <w:szCs w:val="32"/>
-        </w:rPr>
-      </w:pPr>
-      <w:r>
-        <w:rPr>
-          <w:sz w:val="32"/>
-          <w:szCs w:val="32"/>
-        </w:rPr>
-        <w:t xml:space="preserve">   2) </w:t>
-      </w:r>
-      <w:r>
-        <w:rPr>
-          <w:sz w:val="32"/>
-          <w:szCs w:val="32"/>
-        </w:rPr>
-        <w:t>The city that buys the most products is San Francisco.</w:t>
-      </w:r>
-    </w:p>
-    <w:p>
-      <w:pPr>
-        <w:rPr>
+          <w:color w:val="FF0000"/>
+          <w:sz w:val="32"/>
+          <w:szCs w:val="32"/>
+        </w:rPr>
+        <w:t xml:space="preserve">   1) the best sales in December Month</w:t>
+      </w:r>
+    </w:p>
+    <w:p>
+      <w:pPr>
+        <w:rPr>
+          <w:color w:val="FF0000"/>
+          <w:sz w:val="32"/>
+          <w:szCs w:val="32"/>
+        </w:rPr>
+      </w:pPr>
+      <w:r>
+        <w:rPr>
+          <w:color w:val="FF0000"/>
+          <w:sz w:val="32"/>
+          <w:szCs w:val="32"/>
+        </w:rPr>
+        <w:t xml:space="preserve">   2) The city that buys the most products is San Francisco.</w:t>
+      </w:r>
+    </w:p>
+    <w:p>
+      <w:pPr>
+        <w:rPr>
+          <w:color w:val="FF0000"/>
           <w:sz w:val="32"/>
           <w:szCs w:val="32"/>
           <w:rtl/>
@@ -737,6 +696,7 @@
       </w:pPr>
       <w:r>
         <w:rPr>
+          <w:color w:val="FF0000"/>
           <w:sz w:val="32"/>
           <w:szCs w:val="32"/>
         </w:rPr>
@@ -744,51 +704,26 @@
       </w:r>
       <w:r>
         <w:rPr>
-          <w:sz w:val="32"/>
-          <w:szCs w:val="32"/>
-        </w:rPr>
-        <w:t>The best time to advertise our new products is from 10</w:t>
-      </w:r>
-      <w:r>
-        <w:rPr>
-          <w:sz w:val="32"/>
-          <w:szCs w:val="32"/>
-        </w:rPr>
-        <w:t xml:space="preserve"> AM</w:t>
-      </w:r>
-      <w:r>
-        <w:rPr>
-          <w:sz w:val="32"/>
-          <w:szCs w:val="32"/>
-        </w:rPr>
-        <w:t xml:space="preserve"> to 8 </w:t>
-      </w:r>
-      <w:r>
-        <w:rPr>
-          <w:sz w:val="32"/>
-          <w:szCs w:val="32"/>
-        </w:rPr>
-        <w:t xml:space="preserve">PM </w:t>
-      </w:r>
-      <w:r>
-        <w:rPr>
+          <w:color w:val="FF0000"/>
+          <w:sz w:val="32"/>
+          <w:szCs w:val="32"/>
+        </w:rPr>
+        <w:t xml:space="preserve">The best time to advertise our new products is from 10 AM to 8 PM </w:t>
+      </w:r>
+      <w:r>
+        <w:rPr>
+          <w:color w:val="FF0000"/>
           <w:sz w:val="32"/>
           <w:szCs w:val="32"/>
         </w:rPr>
         <w:br/>
-        <w:t xml:space="preserve">        </w:t>
-      </w:r>
-      <w:r>
-        <w:rPr>
-          <w:sz w:val="32"/>
-          <w:szCs w:val="32"/>
-        </w:rPr>
-        <w:t>because this is the time when most purchases are made</w:t>
-      </w:r>
-    </w:p>
-    <w:p>
-      <w:pPr>
-        <w:rPr>
+        <w:t xml:space="preserve">        because this is the time when most purchases are made</w:t>
+      </w:r>
+    </w:p>
+    <w:p>
+      <w:pPr>
+        <w:rPr>
+          <w:color w:val="FF0000"/>
           <w:sz w:val="32"/>
           <w:szCs w:val="32"/>
         </w:rPr>
